--- a/kp/755/2.docx
+++ b/kp/755/2.docx
@@ -351,10 +351,10 @@
       <w:sdt>
         <w:sdtPr>
           <w:alias w:val="Kulüp Başkanı"/>
-          <w:tag w:val="Kulüp Başkanı"/>
+          <w:tag w:val="text"/>
           <w:id w:val="-1181043456"/>
           <w:placeholder>
-            <w:docPart w:val="F4D7B76E488C7943A9155FCFD1BBAAB5"/>
+            <w:docPart w:val="852894DCE3FD6943B4ED4007EFA9587B"/>
           </w:placeholder>
           <w:text/>
         </w:sdtPr>
@@ -365,7 +365,7 @@
         </w:sdtContent>
       </w:sdt>
       <w:r>
-        <w:t xml:space="preserve">                          </w:t>
+        <w:t xml:space="preserve">                            </w:t>
       </w:r>
       <w:r>
         <w:tab/>
@@ -373,10 +373,10 @@
       <w:sdt>
         <w:sdtPr>
           <w:alias w:val="Başkan Yardımcısı"/>
-          <w:tag w:val="Başkan Yardımcısı"/>
+          <w:tag w:val="text"/>
           <w:id w:val="357157976"/>
           <w:placeholder>
-            <w:docPart w:val="AA3E2D7FF7D08441B7726E7A3B0A3BA7"/>
+            <w:docPart w:val="219F31E8A2A76B47A0864C4B02BB5F73"/>
           </w:placeholder>
           <w:text/>
         </w:sdtPr>
@@ -396,15 +396,15 @@
       </w:sdt>
       <w:r>
         <w:tab/>
-        <w:t xml:space="preserve">       </w:t>
+        <w:t xml:space="preserve">           </w:t>
       </w:r>
       <w:sdt>
         <w:sdtPr>
           <w:alias w:val="Sekreter"/>
-          <w:tag w:val="Sekreter"/>
+          <w:tag w:val="text"/>
           <w:id w:val="608015371"/>
           <w:placeholder>
-            <w:docPart w:val="56BF2010AD990C4C85AF704EECDC45A5"/>
+            <w:docPart w:val="59ADB4B353AD11458784BC2B77370EEB"/>
           </w:placeholder>
           <w:text/>
         </w:sdtPr>
@@ -419,15 +419,15 @@
       </w:r>
       <w:r>
         <w:tab/>
-        <w:t xml:space="preserve">        </w:t>
+        <w:t xml:space="preserve">           </w:t>
       </w:r>
       <w:sdt>
         <w:sdtPr>
           <w:alias w:val="Sayman"/>
-          <w:tag w:val="Sayman"/>
+          <w:tag w:val="text"/>
           <w:id w:val="1283854107"/>
           <w:placeholder>
-            <w:docPart w:val="ACF6EBF21A30724282EBAF204A14F64A"/>
+            <w:docPart w:val="8E0772B0DDC746409425223FF22AA58F"/>
           </w:placeholder>
           <w:text/>
         </w:sdtPr>
@@ -446,7 +446,7 @@
         <w:tab/>
       </w:r>
       <w:r>
-        <w:t xml:space="preserve">                    </w:t>
+        <w:t xml:space="preserve">                                    </w:t>
       </w:r>
       <w:r>
         <w:t xml:space="preserve">Başkan </w:t>
@@ -466,7 +466,7 @@
         <w:t>Sekreter</w:t>
       </w:r>
       <w:r>
-        <w:t xml:space="preserve">                       </w:t>
+        <w:t xml:space="preserve">                         </w:t>
       </w:r>
       <w:r>
         <w:t>Sayman</w:t>
@@ -482,36 +482,51 @@
         </w:tabs>
         <w:spacing w:after="160" w:line="259" w:lineRule="auto"/>
         <w:jc w:val="center"/>
-        <w:rPr>
-          <w:rFonts w:asciiTheme="majorHAnsi" w:hAnsiTheme="majorHAnsi" w:cstheme="majorHAnsi"/>
-        </w:rPr>
-      </w:pPr>
-      <w:r>
-        <w:rPr>
-          <w:rFonts w:asciiTheme="majorHAnsi" w:hAnsiTheme="majorHAnsi" w:cstheme="majorHAnsi"/>
+      </w:pPr>
+      <w:r>
+        <w:rPr>
+          <w:rFonts w:cstheme="minorHAnsi"/>
           <w:b/>
           <w:color w:val="000000" w:themeColor="text1"/>
         </w:rPr>
-        <w:t xml:space="preserve">DANIŞMAN ÖĞRETMEN:: </w:t>
+        <w:t>DANIŞMAN</w:t>
+      </w:r>
+      <w:r>
+        <w:rPr>
+          <w:rFonts w:cstheme="minorHAnsi"/>
+          <w:b/>
+          <w:color w:val="000000" w:themeColor="text1"/>
+        </w:rPr>
+        <w:t xml:space="preserve"> ÖĞRETMEN</w:t>
+      </w:r>
+      <w:r>
+        <w:rPr>
+          <w:rFonts w:cstheme="minorHAnsi"/>
+          <w:b/>
+          <w:color w:val="000000" w:themeColor="text1"/>
+        </w:rPr>
+        <w:t xml:space="preserve">: </w:t>
+      </w:r>
+      <w:r>
+        <w:rPr>
+          <w:rFonts w:cstheme="minorHAnsi"/>
+          <w:b/>
+          <w:color w:val="000000" w:themeColor="text1"/>
+        </w:rPr>
+        <w:t xml:space="preserve"> </w:t>
       </w:r>
       <w:sdt>
         <w:sdtPr>
-          <w:rPr>
-            <w:rFonts w:asciiTheme="majorHAnsi" w:hAnsiTheme="majorHAnsi" w:cstheme="majorHAnsi"/>
-          </w:rPr>
           <w:alias w:val="Danışman Öğretmenler"/>
-          <w:tag w:val="Danışman Öğretmenler"/>
+          <w:tag w:val="text"/>
           <w:id w:val="-617142836"/>
           <w:placeholder>
-            <w:docPart w:val="8C318686E4FC2D4590A343B0C2A25BAA"/>
+            <w:docPart w:val="E712E157C90FEE4484D401CE68C462B9"/>
           </w:placeholder>
           <w:text/>
         </w:sdtPr>
         <w:sdtContent>
           <w:r>
-            <w:rPr>
-              <w:rFonts w:asciiTheme="majorHAnsi" w:hAnsiTheme="majorHAnsi" w:cstheme="majorHAnsi"/>
-            </w:rPr>
             <w:t>Danışman öğretmenler</w:t>
           </w:r>
         </w:sdtContent>
@@ -521,7 +536,7 @@
       <w:pPr>
         <w:jc w:val="center"/>
         <w:rPr>
-          <w:rFonts w:asciiTheme="majorHAnsi" w:hAnsiTheme="majorHAnsi" w:cstheme="majorHAnsi"/>
+          <w:rFonts w:cstheme="minorHAnsi"/>
           <w:b/>
           <w:color w:val="000000" w:themeColor="text1"/>
         </w:rPr>
@@ -530,7 +545,7 @@
     <w:p>
       <w:pPr>
         <w:rPr>
-          <w:rFonts w:asciiTheme="majorHAnsi" w:hAnsiTheme="majorHAnsi" w:cstheme="majorHAnsi"/>
+          <w:rFonts w:cstheme="minorHAnsi"/>
           <w:b/>
           <w:color w:val="000000" w:themeColor="text1"/>
         </w:rPr>
@@ -539,7 +554,7 @@
     <w:p>
       <w:pPr>
         <w:rPr>
-          <w:rFonts w:asciiTheme="majorHAnsi" w:hAnsiTheme="majorHAnsi" w:cstheme="majorHAnsi"/>
+          <w:rFonts w:cstheme="minorHAnsi"/>
           <w:b/>
           <w:color w:val="000000" w:themeColor="text1"/>
         </w:rPr>
@@ -549,14 +564,14 @@
       <w:pPr>
         <w:jc w:val="center"/>
         <w:rPr>
-          <w:rFonts w:asciiTheme="majorHAnsi" w:hAnsiTheme="majorHAnsi" w:cstheme="majorHAnsi"/>
+          <w:rFonts w:cstheme="minorHAnsi"/>
           <w:b/>
           <w:color w:val="000000" w:themeColor="text1"/>
         </w:rPr>
       </w:pPr>
       <w:r>
         <w:rPr>
-          <w:rFonts w:asciiTheme="majorHAnsi" w:hAnsiTheme="majorHAnsi" w:cstheme="majorHAnsi"/>
+          <w:rFonts w:cstheme="minorHAnsi"/>
           <w:b/>
           <w:color w:val="000000" w:themeColor="text1"/>
         </w:rPr>
@@ -566,13 +581,13 @@
     <w:sdt>
       <w:sdtPr>
         <w:rPr>
-          <w:rFonts w:asciiTheme="majorHAnsi" w:hAnsiTheme="majorHAnsi" w:cstheme="majorHAnsi"/>
+          <w:rFonts w:cstheme="minorHAnsi"/>
         </w:rPr>
         <w:alias w:val="Tarih"/>
         <w:tag w:val="text"/>
         <w:id w:val="1529839917"/>
         <w:placeholder>
-          <w:docPart w:val="79E2EFB5F3DA0E46A7EDFF518B0FB91A"/>
+          <w:docPart w:val="E4D778E7324A4949B81B9457B2C8B19D"/>
         </w:placeholder>
       </w:sdtPr>
       <w:sdtContent>
@@ -580,14 +595,20 @@
           <w:pPr>
             <w:jc w:val="center"/>
             <w:rPr>
-              <w:rFonts w:asciiTheme="majorHAnsi" w:hAnsiTheme="majorHAnsi" w:cstheme="majorHAnsi"/>
+              <w:rFonts w:cstheme="minorHAnsi"/>
             </w:rPr>
           </w:pPr>
           <w:r>
             <w:rPr>
-              <w:rFonts w:asciiTheme="majorHAnsi" w:hAnsiTheme="majorHAnsi" w:cstheme="majorHAnsi"/>
+              <w:rFonts w:cstheme="minorHAnsi"/>
             </w:rPr>
-            <w:t xml:space="preserve"> Tarih </w:t>
+            <w:t xml:space="preserve"> Tarih</w:t>
+          </w:r>
+          <w:r>
+            <w:rPr>
+              <w:rFonts w:cstheme="minorHAnsi"/>
+            </w:rPr>
+            <w:t xml:space="preserve"> </w:t>
           </w:r>
         </w:p>
       </w:sdtContent>
@@ -596,12 +617,12 @@
       <w:pPr>
         <w:jc w:val="center"/>
         <w:rPr>
-          <w:rFonts w:asciiTheme="majorHAnsi" w:hAnsiTheme="majorHAnsi" w:cstheme="majorHAnsi"/>
-        </w:rPr>
-      </w:pPr>
-      <w:r>
-        <w:rPr>
-          <w:rFonts w:asciiTheme="majorHAnsi" w:hAnsiTheme="majorHAnsi" w:cstheme="majorHAnsi"/>
+          <w:rFonts w:cstheme="minorHAnsi"/>
+        </w:rPr>
+      </w:pPr>
+      <w:r>
+        <w:rPr>
+          <w:rFonts w:cstheme="minorHAnsi"/>
         </w:rPr>
         <w:t xml:space="preserve"> </w:t>
       </w:r>
@@ -610,26 +631,26 @@
       <w:pPr>
         <w:jc w:val="center"/>
         <w:rPr>
-          <w:rFonts w:asciiTheme="majorHAnsi" w:hAnsiTheme="majorHAnsi" w:cstheme="majorHAnsi"/>
+          <w:rFonts w:cstheme="minorHAnsi"/>
         </w:rPr>
       </w:pPr>
       <w:sdt>
         <w:sdtPr>
           <w:rPr>
-            <w:rFonts w:asciiTheme="majorHAnsi" w:hAnsiTheme="majorHAnsi" w:cstheme="majorHAnsi"/>
+            <w:rFonts w:cstheme="minorHAnsi"/>
           </w:rPr>
           <w:alias w:val="Müdür"/>
           <w:tag w:val="text"/>
           <w:id w:val="-433524972"/>
           <w:placeholder>
-            <w:docPart w:val="7882087AE4906C4DAEC9EA213F276B9A"/>
+            <w:docPart w:val="2EE6A5E7A13CB74D86AD87AB7529915A"/>
           </w:placeholder>
           <w:text/>
         </w:sdtPr>
         <w:sdtContent>
           <w:r>
             <w:rPr>
-              <w:rFonts w:asciiTheme="majorHAnsi" w:hAnsiTheme="majorHAnsi" w:cstheme="majorHAnsi"/>
+              <w:rFonts w:cstheme="minorHAnsi"/>
             </w:rPr>
             <w:t xml:space="preserve"> müdür</w:t>
           </w:r>
@@ -640,29 +661,20 @@
       <w:pPr>
         <w:jc w:val="center"/>
         <w:rPr>
-          <w:rFonts w:asciiTheme="majorHAnsi" w:hAnsiTheme="majorHAnsi" w:cstheme="majorHAnsi"/>
+          <w:rFonts w:cstheme="minorHAnsi"/>
           <w:b/>
           <w:color w:val="000000" w:themeColor="text1"/>
         </w:rPr>
       </w:pPr>
       <w:r>
         <w:rPr>
-          <w:rFonts w:asciiTheme="majorHAnsi" w:hAnsiTheme="majorHAnsi" w:cstheme="majorHAnsi"/>
+          <w:rFonts w:cstheme="minorHAnsi"/>
           <w:b/>
           <w:color w:val="000000" w:themeColor="text1"/>
         </w:rPr>
         <w:t xml:space="preserve">Okul Müdürü </w:t>
       </w:r>
     </w:p>
-    <w:p>
-      <w:pPr>
-        <w:jc w:val="center"/>
-        <w:rPr>
-          <w:rFonts w:asciiTheme="majorHAnsi" w:hAnsiTheme="majorHAnsi" w:cstheme="majorHAnsi"/>
-        </w:rPr>
-      </w:pPr>
-    </w:p>
-    <w:p/>
     <w:p/>
     <w:sectPr>
       <w:pgSz w:w="11906" w:h="16838"/>
@@ -1517,7 +1529,7 @@
     </w:docPart>
     <w:docPart>
       <w:docPartPr>
-        <w:name w:val="F4D7B76E488C7943A9155FCFD1BBAAB5"/>
+        <w:name w:val="852894DCE3FD6943B4ED4007EFA9587B"/>
         <w:category>
           <w:name w:val="Genel"/>
           <w:gallery w:val="placeholder"/>
@@ -1528,12 +1540,12 @@
         <w:behaviors>
           <w:behavior w:val="content"/>
         </w:behaviors>
-        <w:guid w:val="{706688D0-5D94-9E42-BCB5-E31CE2278C20}"/>
+        <w:guid w:val="{F63FFD47-77E2-2047-8F2D-81A9CDF579C2}"/>
       </w:docPartPr>
       <w:docPartBody>
         <w:p>
           <w:pPr>
-            <w:pStyle w:val="F4D7B76E488C7943A9155FCFD1BBAAB5"/>
+            <w:pStyle w:val="852894DCE3FD6943B4ED4007EFA9587B"/>
           </w:pPr>
           <w:r>
             <w:rPr>
@@ -1546,7 +1558,7 @@
     </w:docPart>
     <w:docPart>
       <w:docPartPr>
-        <w:name w:val="AA3E2D7FF7D08441B7726E7A3B0A3BA7"/>
+        <w:name w:val="219F31E8A2A76B47A0864C4B02BB5F73"/>
         <w:category>
           <w:name w:val="Genel"/>
           <w:gallery w:val="placeholder"/>
@@ -1557,12 +1569,12 @@
         <w:behaviors>
           <w:behavior w:val="content"/>
         </w:behaviors>
-        <w:guid w:val="{18C29BD4-C665-B94F-8ABC-4A12F88445D4}"/>
+        <w:guid w:val="{096434B2-88FF-A440-A54C-DFE8F4FF1015}"/>
       </w:docPartPr>
       <w:docPartBody>
         <w:p>
           <w:pPr>
-            <w:pStyle w:val="AA3E2D7FF7D08441B7726E7A3B0A3BA7"/>
+            <w:pStyle w:val="219F31E8A2A76B47A0864C4B02BB5F73"/>
           </w:pPr>
           <w:r>
             <w:rPr>
@@ -1575,7 +1587,7 @@
     </w:docPart>
     <w:docPart>
       <w:docPartPr>
-        <w:name w:val="56BF2010AD990C4C85AF704EECDC45A5"/>
+        <w:name w:val="59ADB4B353AD11458784BC2B77370EEB"/>
         <w:category>
           <w:name w:val="Genel"/>
           <w:gallery w:val="placeholder"/>
@@ -1586,12 +1598,12 @@
         <w:behaviors>
           <w:behavior w:val="content"/>
         </w:behaviors>
-        <w:guid w:val="{D24645BA-F3A5-6442-9ADF-E6D8D269FC8E}"/>
+        <w:guid w:val="{932088E1-BF56-D548-8A58-8AB0AD199DE9}"/>
       </w:docPartPr>
       <w:docPartBody>
         <w:p>
           <w:pPr>
-            <w:pStyle w:val="56BF2010AD990C4C85AF704EECDC45A5"/>
+            <w:pStyle w:val="59ADB4B353AD11458784BC2B77370EEB"/>
           </w:pPr>
           <w:r>
             <w:rPr>
@@ -1604,7 +1616,7 @@
     </w:docPart>
     <w:docPart>
       <w:docPartPr>
-        <w:name w:val="ACF6EBF21A30724282EBAF204A14F64A"/>
+        <w:name w:val="8E0772B0DDC746409425223FF22AA58F"/>
         <w:category>
           <w:name w:val="Genel"/>
           <w:gallery w:val="placeholder"/>
@@ -1615,12 +1627,12 @@
         <w:behaviors>
           <w:behavior w:val="content"/>
         </w:behaviors>
-        <w:guid w:val="{B00D729E-BC20-4D43-BB49-0336BDC41084}"/>
+        <w:guid w:val="{E99F2B43-D81D-D047-A90B-CA1FD831888A}"/>
       </w:docPartPr>
       <w:docPartBody>
         <w:p>
           <w:pPr>
-            <w:pStyle w:val="ACF6EBF21A30724282EBAF204A14F64A"/>
+            <w:pStyle w:val="8E0772B0DDC746409425223FF22AA58F"/>
           </w:pPr>
           <w:r>
             <w:rPr>
@@ -1633,7 +1645,7 @@
     </w:docPart>
     <w:docPart>
       <w:docPartPr>
-        <w:name w:val="8C318686E4FC2D4590A343B0C2A25BAA"/>
+        <w:name w:val="E712E157C90FEE4484D401CE68C462B9"/>
         <w:category>
           <w:name w:val="Genel"/>
           <w:gallery w:val="placeholder"/>
@@ -1644,12 +1656,12 @@
         <w:behaviors>
           <w:behavior w:val="content"/>
         </w:behaviors>
-        <w:guid w:val="{AFF03C3D-4163-1A4E-BBD4-2DE3AF6B8046}"/>
+        <w:guid w:val="{78167AA3-A231-A844-9899-85BDCF08DCE1}"/>
       </w:docPartPr>
       <w:docPartBody>
         <w:p>
           <w:pPr>
-            <w:pStyle w:val="8C318686E4FC2D4590A343B0C2A25BAA"/>
+            <w:pStyle w:val="E712E157C90FEE4484D401CE68C462B9"/>
           </w:pPr>
           <w:r>
             <w:rPr>
@@ -1662,7 +1674,7 @@
     </w:docPart>
     <w:docPart>
       <w:docPartPr>
-        <w:name w:val="79E2EFB5F3DA0E46A7EDFF518B0FB91A"/>
+        <w:name w:val="E4D778E7324A4949B81B9457B2C8B19D"/>
         <w:category>
           <w:name w:val="Genel"/>
           <w:gallery w:val="placeholder"/>
@@ -1673,12 +1685,12 @@
         <w:behaviors>
           <w:behavior w:val="content"/>
         </w:behaviors>
-        <w:guid w:val="{A4C41ADD-C01E-6143-96FD-45B6AE30CE1E}"/>
+        <w:guid w:val="{91C5760E-E5C9-964A-9248-1738091526C9}"/>
       </w:docPartPr>
       <w:docPartBody>
         <w:p>
           <w:pPr>
-            <w:pStyle w:val="79E2EFB5F3DA0E46A7EDFF518B0FB91A"/>
+            <w:pStyle w:val="E4D778E7324A4949B81B9457B2C8B19D"/>
           </w:pPr>
           <w:r>
             <w:rPr>
@@ -1691,7 +1703,7 @@
     </w:docPart>
     <w:docPart>
       <w:docPartPr>
-        <w:name w:val="7882087AE4906C4DAEC9EA213F276B9A"/>
+        <w:name w:val="2EE6A5E7A13CB74D86AD87AB7529915A"/>
         <w:category>
           <w:name w:val="Genel"/>
           <w:gallery w:val="placeholder"/>
@@ -1702,12 +1714,12 @@
         <w:behaviors>
           <w:behavior w:val="content"/>
         </w:behaviors>
-        <w:guid w:val="{FEC8DFBA-206B-C942-BCC4-1E011F8E9722}"/>
+        <w:guid w:val="{A1596344-6670-7A49-888C-F6BBF4C7D0AD}"/>
       </w:docPartPr>
       <w:docPartBody>
         <w:p>
           <w:pPr>
-            <w:pStyle w:val="7882087AE4906C4DAEC9EA213F276B9A"/>
+            <w:pStyle w:val="2EE6A5E7A13CB74D86AD87AB7529915A"/>
           </w:pPr>
           <w:r>
             <w:rPr>
@@ -1786,8 +1798,11 @@
     <w:rsid w:val="0050284D"/>
     <w:rsid w:val="009724E4"/>
     <w:rsid w:val="00A427B4"/>
+    <w:rsid w:val="00AC5ED0"/>
     <w:rsid w:val="00B2570A"/>
+    <w:rsid w:val="00B35841"/>
     <w:rsid w:val="00D504FF"/>
+    <w:rsid w:val="00DA00D2"/>
   </w:rsids>
   <m:mathPr>
     <m:mathFont m:val="Cambria Math"/>
@@ -2239,7 +2254,7 @@
     <w:basedOn w:val="VarsaylanParagrafYazTipi"/>
     <w:uiPriority w:val="99"/>
     <w:semiHidden/>
-    <w:rsid w:val="00A427B4"/>
+    <w:rsid w:val="00B35841"/>
     <w:rPr>
       <w:color w:val="666666"/>
     </w:rPr>
@@ -2268,17 +2283,26 @@
     <w:name w:val="ACF6EBF21A30724282EBAF204A14F64A"/>
     <w:rsid w:val="0002645F"/>
   </w:style>
-  <w:style w:type="paragraph" w:customStyle="1" w:styleId="E603DAB063A75C4E8ACDA561F487B5A8">
-    <w:name w:val="E603DAB063A75C4E8ACDA561F487B5A8"/>
-    <w:rsid w:val="0002645F"/>
-  </w:style>
-  <w:style w:type="paragraph" w:customStyle="1" w:styleId="F9E599152F0FCA41B079EE5B8F253CA0">
-    <w:name w:val="F9E599152F0FCA41B079EE5B8F253CA0"/>
-    <w:rsid w:val="0002645F"/>
-  </w:style>
-  <w:style w:type="paragraph" w:customStyle="1" w:styleId="DD59C06F49F5B144A2BAA4B79848BA11">
-    <w:name w:val="DD59C06F49F5B144A2BAA4B79848BA11"/>
-    <w:rsid w:val="0002645F"/>
+  <w:style w:type="paragraph" w:customStyle="1" w:styleId="08B78DC72CDD3942BDA7AEA7EB261193">
+    <w:name w:val="08B78DC72CDD3942BDA7AEA7EB261193"/>
+    <w:rsid w:val="00B35841"/>
+    <w:pPr>
+      <w:spacing w:after="160" w:line="278" w:lineRule="auto"/>
+    </w:pPr>
+  </w:style>
+  <w:style w:type="paragraph" w:customStyle="1" w:styleId="6F147D1D1007924799A4B11DFA09585B">
+    <w:name w:val="6F147D1D1007924799A4B11DFA09585B"/>
+    <w:rsid w:val="00B35841"/>
+    <w:pPr>
+      <w:spacing w:after="160" w:line="278" w:lineRule="auto"/>
+    </w:pPr>
+  </w:style>
+  <w:style w:type="paragraph" w:customStyle="1" w:styleId="6D65EE5A28D75D4EA8A363463EB1EBB4">
+    <w:name w:val="6D65EE5A28D75D4EA8A363463EB1EBB4"/>
+    <w:rsid w:val="00B35841"/>
+    <w:pPr>
+      <w:spacing w:after="160" w:line="278" w:lineRule="auto"/>
+    </w:pPr>
   </w:style>
   <w:style w:type="paragraph" w:customStyle="1" w:styleId="8C318686E4FC2D4590A343B0C2A25BAA">
     <w:name w:val="8C318686E4FC2D4590A343B0C2A25BAA"/>
@@ -2291,6 +2315,83 @@
   <w:style w:type="paragraph" w:customStyle="1" w:styleId="7882087AE4906C4DAEC9EA213F276B9A">
     <w:name w:val="7882087AE4906C4DAEC9EA213F276B9A"/>
     <w:rsid w:val="00A427B4"/>
+  </w:style>
+  <w:style w:type="paragraph" w:customStyle="1" w:styleId="55B9888559D3FD4EA81F7D620883A4F4">
+    <w:name w:val="55B9888559D3FD4EA81F7D620883A4F4"/>
+    <w:rsid w:val="00B35841"/>
+    <w:pPr>
+      <w:spacing w:after="160" w:line="278" w:lineRule="auto"/>
+    </w:pPr>
+  </w:style>
+  <w:style w:type="paragraph" w:customStyle="1" w:styleId="F149EA48193E414F9FBEBA4686BB48C2">
+    <w:name w:val="F149EA48193E414F9FBEBA4686BB48C2"/>
+    <w:rsid w:val="00B35841"/>
+    <w:pPr>
+      <w:spacing w:after="160" w:line="278" w:lineRule="auto"/>
+    </w:pPr>
+  </w:style>
+  <w:style w:type="paragraph" w:customStyle="1" w:styleId="02745F59B257594E89912484D2C5F6DE">
+    <w:name w:val="02745F59B257594E89912484D2C5F6DE"/>
+    <w:rsid w:val="00B35841"/>
+    <w:pPr>
+      <w:spacing w:after="160" w:line="278" w:lineRule="auto"/>
+    </w:pPr>
+  </w:style>
+  <w:style w:type="paragraph" w:customStyle="1" w:styleId="B51116A650B8704892F97EC9472F2513">
+    <w:name w:val="B51116A650B8704892F97EC9472F2513"/>
+    <w:rsid w:val="00B35841"/>
+    <w:pPr>
+      <w:spacing w:after="160" w:line="278" w:lineRule="auto"/>
+    </w:pPr>
+  </w:style>
+  <w:style w:type="paragraph" w:customStyle="1" w:styleId="852894DCE3FD6943B4ED4007EFA9587B">
+    <w:name w:val="852894DCE3FD6943B4ED4007EFA9587B"/>
+    <w:rsid w:val="00B35841"/>
+    <w:pPr>
+      <w:spacing w:after="160" w:line="278" w:lineRule="auto"/>
+    </w:pPr>
+  </w:style>
+  <w:style w:type="paragraph" w:customStyle="1" w:styleId="219F31E8A2A76B47A0864C4B02BB5F73">
+    <w:name w:val="219F31E8A2A76B47A0864C4B02BB5F73"/>
+    <w:rsid w:val="00B35841"/>
+    <w:pPr>
+      <w:spacing w:after="160" w:line="278" w:lineRule="auto"/>
+    </w:pPr>
+  </w:style>
+  <w:style w:type="paragraph" w:customStyle="1" w:styleId="59ADB4B353AD11458784BC2B77370EEB">
+    <w:name w:val="59ADB4B353AD11458784BC2B77370EEB"/>
+    <w:rsid w:val="00B35841"/>
+    <w:pPr>
+      <w:spacing w:after="160" w:line="278" w:lineRule="auto"/>
+    </w:pPr>
+  </w:style>
+  <w:style w:type="paragraph" w:customStyle="1" w:styleId="8E0772B0DDC746409425223FF22AA58F">
+    <w:name w:val="8E0772B0DDC746409425223FF22AA58F"/>
+    <w:rsid w:val="00B35841"/>
+    <w:pPr>
+      <w:spacing w:after="160" w:line="278" w:lineRule="auto"/>
+    </w:pPr>
+  </w:style>
+  <w:style w:type="paragraph" w:customStyle="1" w:styleId="E712E157C90FEE4484D401CE68C462B9">
+    <w:name w:val="E712E157C90FEE4484D401CE68C462B9"/>
+    <w:rsid w:val="00B35841"/>
+    <w:pPr>
+      <w:spacing w:after="160" w:line="278" w:lineRule="auto"/>
+    </w:pPr>
+  </w:style>
+  <w:style w:type="paragraph" w:customStyle="1" w:styleId="E4D778E7324A4949B81B9457B2C8B19D">
+    <w:name w:val="E4D778E7324A4949B81B9457B2C8B19D"/>
+    <w:rsid w:val="00B35841"/>
+    <w:pPr>
+      <w:spacing w:after="160" w:line="278" w:lineRule="auto"/>
+    </w:pPr>
+  </w:style>
+  <w:style w:type="paragraph" w:customStyle="1" w:styleId="2EE6A5E7A13CB74D86AD87AB7529915A">
+    <w:name w:val="2EE6A5E7A13CB74D86AD87AB7529915A"/>
+    <w:rsid w:val="00B35841"/>
+    <w:pPr>
+      <w:spacing w:after="160" w:line="278" w:lineRule="auto"/>
+    </w:pPr>
   </w:style>
 </w:styles>
 </file>
